--- a/HW/STA504F22HW08.docx
+++ b/HW/STA504F22HW08.docx
@@ -1,6 +1,6 @@
 
 <file path=word/document.xml><?xml version="1.0" encoding="utf-8"?>
-<w:document xmlns:wpc="http://schemas.microsoft.com/office/word/2010/wordprocessingCanvas" xmlns:cx="http://schemas.microsoft.com/office/drawing/2014/chartex" xmlns:cx1="http://schemas.microsoft.com/office/drawing/2015/9/8/chartex" xmlns:cx2="http://schemas.microsoft.com/office/drawing/2015/10/21/chartex" xmlns:cx3="http://schemas.microsoft.com/office/drawing/2016/5/9/chartex" xmlns:cx4="http://schemas.microsoft.com/office/drawing/2016/5/10/chartex" xmlns:cx5="http://schemas.microsoft.com/office/drawing/2016/5/11/chartex" xmlns:cx6="http://schemas.microsoft.com/office/drawing/2016/5/12/chartex" xmlns:cx7="http://schemas.microsoft.com/office/drawing/2016/5/13/chartex" xmlns:cx8="http://schemas.microsoft.com/office/drawing/2016/5/14/chartex" xmlns:mc="http://schemas.openxmlformats.org/markup-compatibility/2006" xmlns:aink="http://schemas.microsoft.com/office/drawing/2016/ink" xmlns:am3d="http://schemas.microsoft.com/office/drawing/2017/model3d" xmlns:o="urn:schemas-microsoft-com:office:office" xmlns:oel="http://schemas.microsoft.com/office/2019/extlst" xmlns:r="http://schemas.openxmlformats.org/officeDocument/2006/relationships" xmlns:m="http://schemas.openxmlformats.org/officeDocument/2006/math" xmlns:v="urn:schemas-microsoft-com:vml" xmlns:wp14="http://schemas.microsoft.com/office/word/2010/wordprocessingDrawing" xmlns:wp="http://schemas.openxmlformats.org/drawingml/2006/wordprocessingDrawing" xmlns:w10="urn:schemas-microsoft-com:office:word" xmlns:w="http://schemas.openxmlformats.org/wordprocessingml/2006/main" xmlns:w14="http://schemas.microsoft.com/office/word/2010/wordml" xmlns:w15="http://schemas.microsoft.com/office/word/2012/wordml" xmlns:w16cex="http://schemas.microsoft.com/office/word/2018/wordml/cex" xmlns:w16cid="http://schemas.microsoft.com/office/word/2016/wordml/cid" xmlns:w16="http://schemas.microsoft.com/office/word/2018/wordml" xmlns:w16sdtdh="http://schemas.microsoft.com/office/word/2020/wordml/sdtdatahash" xmlns:w16se="http://schemas.microsoft.com/office/word/2015/wordml/symex" xmlns:wpg="http://schemas.microsoft.com/office/word/2010/wordprocessingGroup" xmlns:wpi="http://schemas.microsoft.com/office/word/2010/wordprocessingInk" xmlns:wne="http://schemas.microsoft.com/office/word/2006/wordml" xmlns:wps="http://schemas.microsoft.com/office/word/2010/wordprocessingShape" mc:Ignorable="w14 w15 w16se w16cid w16 w16cex w16sdtdh wp14">
+<w:document xmlns:wpc="http://schemas.microsoft.com/office/word/2010/wordprocessingCanvas" xmlns:cx="http://schemas.microsoft.com/office/drawing/2014/chartex" xmlns:cx1="http://schemas.microsoft.com/office/drawing/2015/9/8/chartex" xmlns:cx2="http://schemas.microsoft.com/office/drawing/2015/10/21/chartex" xmlns:cx3="http://schemas.microsoft.com/office/drawing/2016/5/9/chartex" xmlns:cx4="http://schemas.microsoft.com/office/drawing/2016/5/10/chartex" xmlns:cx5="http://schemas.microsoft.com/office/drawing/2016/5/11/chartex" xmlns:cx6="http://schemas.microsoft.com/office/drawing/2016/5/12/chartex" xmlns:cx7="http://schemas.microsoft.com/office/drawing/2016/5/13/chartex" xmlns:cx8="http://schemas.microsoft.com/office/drawing/2016/5/14/chartex" xmlns:mc="http://schemas.openxmlformats.org/markup-compatibility/2006" xmlns:aink="http://schemas.microsoft.com/office/drawing/2016/ink" xmlns:am3d="http://schemas.microsoft.com/office/drawing/2017/model3d" xmlns:o="urn:schemas-microsoft-com:office:office" xmlns:oel="http://schemas.microsoft.com/office/2019/extlst" xmlns:r="http://schemas.openxmlformats.org/officeDocument/2006/relationships" xmlns:m="http://schemas.openxmlformats.org/officeDocument/2006/math" xmlns:v="urn:schemas-microsoft-com:vml" xmlns:wp14="http://schemas.microsoft.com/office/word/2010/wordprocessingDrawing" xmlns:wp="http://schemas.openxmlformats.org/drawingml/2006/wordprocessingDrawing" xmlns:w10="urn:schemas-microsoft-com:office:word" xmlns:w="http://schemas.openxmlformats.org/wordprocessingml/2006/main" xmlns:w14="http://schemas.microsoft.com/office/word/2010/wordml" xmlns:w15="http://schemas.microsoft.com/office/word/2012/wordml" xmlns:w16cex="http://schemas.microsoft.com/office/word/2018/wordml/cex" xmlns:w16cid="http://schemas.microsoft.com/office/word/2016/wordml/cid" xmlns:w16="http://schemas.microsoft.com/office/word/2018/wordml" xmlns:w16du="http://schemas.microsoft.com/office/word/2023/wordml/word16du" xmlns:w16sdtdh="http://schemas.microsoft.com/office/word/2020/wordml/sdtdatahash" xmlns:w16se="http://schemas.microsoft.com/office/word/2015/wordml/symex" xmlns:wpg="http://schemas.microsoft.com/office/word/2010/wordprocessingGroup" xmlns:wpi="http://schemas.microsoft.com/office/word/2010/wordprocessingInk" xmlns:wne="http://schemas.microsoft.com/office/word/2006/wordml" xmlns:wps="http://schemas.microsoft.com/office/word/2010/wordprocessingShape" mc:Ignorable="w14 w15 w16se w16cid w16 w16cex w16sdtdh w16du wp14">
   <w:body>
     <w:p>
       <w:pPr>
@@ -43,7 +43,7 @@
           <w:sz w:val="28"/>
           <w:szCs w:val="28"/>
         </w:rPr>
-        <w:t xml:space="preserve">Due: Tuesday, November </w:t>
+        <w:t xml:space="preserve">Due: </w:t>
       </w:r>
       <w:r>
         <w:rPr>
@@ -51,7 +51,23 @@
           <w:sz w:val="28"/>
           <w:szCs w:val="28"/>
         </w:rPr>
-        <w:t>7</w:t>
+        <w:t>Mon</w:t>
+      </w:r>
+      <w:r>
+        <w:rPr>
+          <w:b/>
+          <w:sz w:val="28"/>
+          <w:szCs w:val="28"/>
+        </w:rPr>
+        <w:t xml:space="preserve">day, November </w:t>
+      </w:r>
+      <w:r>
+        <w:rPr>
+          <w:b/>
+          <w:sz w:val="28"/>
+          <w:szCs w:val="28"/>
+        </w:rPr>
+        <w:t>4</w:t>
       </w:r>
     </w:p>
     <w:p>
@@ -252,10 +268,19 @@
         </m:r>
       </m:oMath>
       <w:r>
-        <w:t xml:space="preserve"> ) have joint </w:t>
+        <w:t xml:space="preserve"> ) have </w:t>
+      </w:r>
+      <w:r>
+        <w:t xml:space="preserve">a </w:t>
+      </w:r>
+      <w:r>
+        <w:t xml:space="preserve">joint </w:t>
       </w:r>
       <w:r>
         <w:t>probability density function</w:t>
+      </w:r>
+      <w:r>
+        <w:t>.</w:t>
       </w:r>
       <w:r>
         <w:t xml:space="preserve"> </w:t>
@@ -402,13 +427,13 @@
         <w:t xml:space="preserve">            </w:t>
       </w:r>
       <w:r>
-        <w:t>Let X</w:t>
-      </w:r>
-      <w:r>
-        <w:t xml:space="preserve"> and</w:t>
-      </w:r>
-      <w:r>
-        <w:t xml:space="preserve"> Y be a random vector with joint</w:t>
+        <w:t xml:space="preserve">Let X and Y be a random vector with </w:t>
+      </w:r>
+      <w:r>
+        <w:t xml:space="preserve">a </w:t>
+      </w:r>
+      <w:r>
+        <w:t>joint</w:t>
       </w:r>
       <w:r>
         <w:t xml:space="preserve"> </w:t>
@@ -422,6 +447,9 @@
       </w:r>
       <w:r>
         <w:t xml:space="preserve"> function</w:t>
+      </w:r>
+      <w:r>
+        <w:t>.</w:t>
       </w:r>
       <w:r>
         <w:t xml:space="preserve"> </w:t>
@@ -525,13 +553,7 @@
                     <w:rPr>
                       <w:rFonts w:ascii="Cambria Math" w:eastAsiaTheme="minorEastAsia" w:hAnsi="Cambria Math"/>
                     </w:rPr>
-                    <m:t>,</m:t>
-                  </m:r>
-                  <m:r>
-                    <w:rPr>
-                      <w:rFonts w:ascii="Cambria Math" w:eastAsiaTheme="minorEastAsia" w:hAnsi="Cambria Math"/>
-                    </w:rPr>
-                    <m:t xml:space="preserve">     </m:t>
+                    <m:t xml:space="preserve">,     </m:t>
                   </m:r>
                   <m:r>
                     <m:rPr>
@@ -546,31 +568,7 @@
                     <w:rPr>
                       <w:rFonts w:ascii="Cambria Math" w:eastAsiaTheme="minorEastAsia" w:hAnsi="Cambria Math"/>
                     </w:rPr>
-                    <m:t xml:space="preserve"> 0 &lt; x &lt; 1,</m:t>
-                  </m:r>
-                  <m:r>
-                    <w:rPr>
-                      <w:rFonts w:ascii="Cambria Math" w:eastAsiaTheme="minorEastAsia" w:hAnsi="Cambria Math"/>
-                    </w:rPr>
-                    <m:t xml:space="preserve"> </m:t>
-                  </m:r>
-                  <m:r>
-                    <w:rPr>
-                      <w:rFonts w:ascii="Cambria Math" w:eastAsiaTheme="minorEastAsia" w:hAnsi="Cambria Math"/>
-                    </w:rPr>
-                    <m:t>0 &lt; y &lt; 1</m:t>
-                  </m:r>
-                  <m:r>
-                    <w:rPr>
-                      <w:rFonts w:ascii="Cambria Math" w:eastAsiaTheme="minorEastAsia" w:hAnsi="Cambria Math"/>
-                    </w:rPr>
-                    <m:t xml:space="preserve">      </m:t>
-                  </m:r>
-                  <m:r>
-                    <w:rPr>
-                      <w:rFonts w:ascii="Cambria Math" w:eastAsiaTheme="minorEastAsia" w:hAnsi="Cambria Math"/>
-                    </w:rPr>
-                    <m:t xml:space="preserve"> </m:t>
+                    <m:t xml:space="preserve"> 0 &lt; x &lt; 1, 0 &lt; y &lt; 1       </m:t>
                   </m:r>
                 </m:e>
                 <m:e>
@@ -581,34 +579,7 @@
                     <w:rPr>
                       <w:rFonts w:ascii="Cambria Math" w:hAnsi="Cambria Math"/>
                     </w:rPr>
-                    <m:t>0,</m:t>
-                  </m:r>
-                  <m:r>
-                    <m:rPr>
-                      <m:sty m:val="p"/>
-                    </m:rPr>
-                    <w:rPr>
-                      <w:rFonts w:ascii="Cambria Math" w:hAnsi="Cambria Math"/>
-                    </w:rPr>
-                    <m:t xml:space="preserve">                                     </m:t>
-                  </m:r>
-                  <m:r>
-                    <m:rPr>
-                      <m:sty m:val="p"/>
-                    </m:rPr>
-                    <w:rPr>
-                      <w:rFonts w:ascii="Cambria Math" w:hAnsi="Cambria Math"/>
-                    </w:rPr>
-                    <m:t xml:space="preserve"> otherwise</m:t>
-                  </m:r>
-                  <m:r>
-                    <m:rPr>
-                      <m:sty m:val="p"/>
-                    </m:rPr>
-                    <w:rPr>
-                      <w:rFonts w:ascii="Cambria Math" w:hAnsi="Cambria Math"/>
-                    </w:rPr>
-                    <m:t xml:space="preserve">                                        </m:t>
+                    <m:t xml:space="preserve">0,                                      otherwise                                        </m:t>
                   </m:r>
                 </m:e>
               </m:eqArr>
@@ -699,10 +670,7 @@
         <w:t xml:space="preserve">             </w:t>
       </w:r>
       <w:r>
-        <w:t>Let</w:t>
-      </w:r>
-      <w:r>
-        <w:t xml:space="preserve"> </w:t>
+        <w:t xml:space="preserve">Let </w:t>
       </w:r>
       <w:r>
         <w:rPr>
@@ -712,10 +680,7 @@
         <w:t>X</w:t>
       </w:r>
       <w:r>
-        <w:t xml:space="preserve"> and</w:t>
-      </w:r>
-      <w:r>
-        <w:t xml:space="preserve"> </w:t>
+        <w:t xml:space="preserve"> and </w:t>
       </w:r>
       <w:r>
         <w:rPr>
@@ -725,16 +690,16 @@
         <w:t>Y</w:t>
       </w:r>
       <w:r>
-        <w:t xml:space="preserve"> be a random vector with joint </w:t>
-      </w:r>
-      <w:r>
-        <w:t>probability d</w:t>
-      </w:r>
-      <w:r>
-        <w:t>ensity</w:t>
-      </w:r>
-      <w:r>
-        <w:t xml:space="preserve"> function</w:t>
+        <w:t xml:space="preserve"> be a random vector with </w:t>
+      </w:r>
+      <w:r>
+        <w:t xml:space="preserve">a </w:t>
+      </w:r>
+      <w:r>
+        <w:t xml:space="preserve">joint </w:t>
+      </w:r>
+      <w:r>
+        <w:t>probability density function</w:t>
       </w:r>
       <w:r>
         <w:t xml:space="preserve">. </w:t>
@@ -813,13 +778,7 @@
                     <w:rPr>
                       <w:rFonts w:ascii="Cambria Math" w:eastAsiaTheme="minorEastAsia" w:hAnsi="Cambria Math"/>
                     </w:rPr>
-                    <m:t>,</m:t>
-                  </m:r>
-                  <m:r>
-                    <w:rPr>
-                      <w:rFonts w:ascii="Cambria Math" w:eastAsiaTheme="minorEastAsia" w:hAnsi="Cambria Math"/>
-                    </w:rPr>
-                    <m:t xml:space="preserve">     </m:t>
+                    <m:t xml:space="preserve">,     </m:t>
                   </m:r>
                   <m:r>
                     <m:rPr>
@@ -834,37 +793,7 @@
                     <w:rPr>
                       <w:rFonts w:ascii="Cambria Math" w:eastAsiaTheme="minorEastAsia" w:hAnsi="Cambria Math"/>
                     </w:rPr>
-                    <m:t xml:space="preserve"> 0 &lt; </m:t>
-                  </m:r>
-                  <m:r>
-                    <w:rPr>
-                      <w:rFonts w:ascii="Cambria Math" w:eastAsiaTheme="minorEastAsia" w:hAnsi="Cambria Math"/>
-                    </w:rPr>
-                    <m:t>y</m:t>
-                  </m:r>
-                  <m:r>
-                    <w:rPr>
-                      <w:rFonts w:ascii="Cambria Math" w:eastAsiaTheme="minorEastAsia" w:hAnsi="Cambria Math"/>
-                    </w:rPr>
-                    <m:t xml:space="preserve">&lt; </m:t>
-                  </m:r>
-                  <m:r>
-                    <w:rPr>
-                      <w:rFonts w:ascii="Cambria Math" w:eastAsiaTheme="minorEastAsia" w:hAnsi="Cambria Math"/>
-                    </w:rPr>
-                    <m:t>x</m:t>
-                  </m:r>
-                  <m:r>
-                    <w:rPr>
-                      <w:rFonts w:ascii="Cambria Math" w:eastAsiaTheme="minorEastAsia" w:hAnsi="Cambria Math"/>
-                    </w:rPr>
-                    <m:t xml:space="preserve"> &lt; 1 </m:t>
-                  </m:r>
-                  <m:r>
-                    <w:rPr>
-                      <w:rFonts w:ascii="Cambria Math" w:eastAsiaTheme="minorEastAsia" w:hAnsi="Cambria Math"/>
-                    </w:rPr>
-                    <m:t xml:space="preserve">                       </m:t>
+                    <m:t xml:space="preserve"> 0 &lt; y&lt; x &lt; 1                        </m:t>
                   </m:r>
                 </m:e>
                 <m:e>
@@ -875,34 +804,7 @@
                     <w:rPr>
                       <w:rFonts w:ascii="Cambria Math" w:hAnsi="Cambria Math"/>
                     </w:rPr>
-                    <m:t>0,</m:t>
-                  </m:r>
-                  <m:r>
-                    <m:rPr>
-                      <m:sty m:val="p"/>
-                    </m:rPr>
-                    <w:rPr>
-                      <w:rFonts w:ascii="Cambria Math" w:hAnsi="Cambria Math"/>
-                    </w:rPr>
-                    <m:t xml:space="preserve">             </m:t>
-                  </m:r>
-                  <m:r>
-                    <m:rPr>
-                      <m:sty m:val="p"/>
-                    </m:rPr>
-                    <w:rPr>
-                      <w:rFonts w:ascii="Cambria Math" w:hAnsi="Cambria Math"/>
-                    </w:rPr>
-                    <m:t xml:space="preserve"> otherwise</m:t>
-                  </m:r>
-                  <m:r>
-                    <m:rPr>
-                      <m:sty m:val="p"/>
-                    </m:rPr>
-                    <w:rPr>
-                      <w:rFonts w:ascii="Cambria Math" w:hAnsi="Cambria Math"/>
-                    </w:rPr>
-                    <m:t xml:space="preserve">                                        </m:t>
+                    <m:t xml:space="preserve">0,              otherwise                                        </m:t>
                   </m:r>
                 </m:e>
               </m:eqArr>
@@ -959,7 +861,13 @@
         <w:t xml:space="preserve">            </w:t>
       </w:r>
       <w:r>
-        <w:t xml:space="preserve">Let X and Y have density </w:t>
+        <w:t>Let X and Y have density</w:t>
+      </w:r>
+      <w:r>
+        <w:t>.</w:t>
+      </w:r>
+      <w:r>
+        <w:t xml:space="preserve"> </w:t>
       </w:r>
     </w:p>
     <w:p>
@@ -1052,13 +960,7 @@
                         <w:rPr>
                           <w:rFonts w:ascii="Cambria Math" w:hAnsi="Cambria Math"/>
                         </w:rPr>
-                        <m:t>-x</m:t>
-                      </m:r>
-                      <m:r>
-                        <w:rPr>
-                          <w:rFonts w:ascii="Cambria Math" w:hAnsi="Cambria Math"/>
-                        </w:rPr>
-                        <m:t>(1+y)</m:t>
+                        <m:t>-x(1+y)</m:t>
                       </m:r>
                     </m:sup>
                   </m:sSup>
@@ -1066,13 +968,7 @@
                     <w:rPr>
                       <w:rFonts w:ascii="Cambria Math" w:eastAsiaTheme="minorEastAsia" w:hAnsi="Cambria Math"/>
                     </w:rPr>
-                    <m:t>,</m:t>
-                  </m:r>
-                  <m:r>
-                    <w:rPr>
-                      <w:rFonts w:ascii="Cambria Math" w:eastAsiaTheme="minorEastAsia" w:hAnsi="Cambria Math"/>
-                    </w:rPr>
-                    <m:t xml:space="preserve">     </m:t>
+                    <m:t xml:space="preserve">,     </m:t>
                   </m:r>
                   <m:r>
                     <m:rPr>
@@ -1087,49 +983,7 @@
                     <w:rPr>
                       <w:rFonts w:ascii="Cambria Math" w:eastAsiaTheme="minorEastAsia" w:hAnsi="Cambria Math"/>
                     </w:rPr>
-                    <m:t xml:space="preserve"> </m:t>
-                  </m:r>
-                  <m:r>
-                    <w:rPr>
-                      <w:rFonts w:ascii="Cambria Math" w:eastAsiaTheme="minorEastAsia" w:hAnsi="Cambria Math"/>
-                    </w:rPr>
-                    <m:t>y&gt;</m:t>
-                  </m:r>
-                  <m:r>
-                    <w:rPr>
-                      <w:rFonts w:ascii="Cambria Math" w:eastAsiaTheme="minorEastAsia" w:hAnsi="Cambria Math"/>
-                    </w:rPr>
-                    <m:t>0</m:t>
-                  </m:r>
-                  <m:r>
-                    <w:rPr>
-                      <w:rFonts w:ascii="Cambria Math" w:eastAsiaTheme="minorEastAsia" w:hAnsi="Cambria Math"/>
-                    </w:rPr>
-                    <m:t xml:space="preserve">, </m:t>
-                  </m:r>
-                  <m:r>
-                    <w:rPr>
-                      <w:rFonts w:ascii="Cambria Math" w:eastAsiaTheme="minorEastAsia" w:hAnsi="Cambria Math"/>
-                    </w:rPr>
-                    <m:t>x</m:t>
-                  </m:r>
-                  <m:r>
-                    <w:rPr>
-                      <w:rFonts w:ascii="Cambria Math" w:eastAsiaTheme="minorEastAsia" w:hAnsi="Cambria Math"/>
-                    </w:rPr>
-                    <m:t>&gt;0</m:t>
-                  </m:r>
-                  <m:r>
-                    <w:rPr>
-                      <w:rFonts w:ascii="Cambria Math" w:eastAsiaTheme="minorEastAsia" w:hAnsi="Cambria Math"/>
-                    </w:rPr>
-                    <m:t xml:space="preserve"> </m:t>
-                  </m:r>
-                  <m:r>
-                    <w:rPr>
-                      <w:rFonts w:ascii="Cambria Math" w:eastAsiaTheme="minorEastAsia" w:hAnsi="Cambria Math"/>
-                    </w:rPr>
-                    <m:t xml:space="preserve">                       </m:t>
+                    <m:t xml:space="preserve"> y&gt;0, x&gt;0                        </m:t>
                   </m:r>
                 </m:e>
                 <m:e>
@@ -1140,34 +994,7 @@
                     <w:rPr>
                       <w:rFonts w:ascii="Cambria Math" w:hAnsi="Cambria Math"/>
                     </w:rPr>
-                    <m:t>0,</m:t>
-                  </m:r>
-                  <m:r>
-                    <m:rPr>
-                      <m:sty m:val="p"/>
-                    </m:rPr>
-                    <w:rPr>
-                      <w:rFonts w:ascii="Cambria Math" w:hAnsi="Cambria Math"/>
-                    </w:rPr>
-                    <m:t xml:space="preserve">             </m:t>
-                  </m:r>
-                  <m:r>
-                    <m:rPr>
-                      <m:sty m:val="p"/>
-                    </m:rPr>
-                    <w:rPr>
-                      <w:rFonts w:ascii="Cambria Math" w:hAnsi="Cambria Math"/>
-                    </w:rPr>
-                    <m:t xml:space="preserve"> otherwise</m:t>
-                  </m:r>
-                  <m:r>
-                    <m:rPr>
-                      <m:sty m:val="p"/>
-                    </m:rPr>
-                    <w:rPr>
-                      <w:rFonts w:ascii="Cambria Math" w:hAnsi="Cambria Math"/>
-                    </w:rPr>
-                    <m:t xml:space="preserve">                                        </m:t>
+                    <m:t xml:space="preserve">0,              otherwise                                        </m:t>
                   </m:r>
                 </m:e>
               </m:eqArr>
@@ -1188,13 +1015,7 @@
         <w:rPr>
           <w:rFonts w:eastAsiaTheme="minorEastAsia"/>
         </w:rPr>
-        <w:t>In addition to the (i)-(iii),</w:t>
-      </w:r>
-      <w:r>
-        <w:rPr>
-          <w:rFonts w:eastAsiaTheme="minorEastAsia"/>
-        </w:rPr>
-        <w:t xml:space="preserve"> </w:t>
+        <w:t xml:space="preserve">In addition to the (i)-(iii), </w:t>
       </w:r>
       <w:r>
         <w:rPr>
@@ -1233,7 +1054,7 @@
 </file>
 
 <file path=word/endnotes.xml><?xml version="1.0" encoding="utf-8"?>
-<w:endnotes xmlns:wpc="http://schemas.microsoft.com/office/word/2010/wordprocessingCanvas" xmlns:cx="http://schemas.microsoft.com/office/drawing/2014/chartex" xmlns:cx1="http://schemas.microsoft.com/office/drawing/2015/9/8/chartex" xmlns:cx2="http://schemas.microsoft.com/office/drawing/2015/10/21/chartex" xmlns:cx3="http://schemas.microsoft.com/office/drawing/2016/5/9/chartex" xmlns:cx4="http://schemas.microsoft.com/office/drawing/2016/5/10/chartex" xmlns:cx5="http://schemas.microsoft.com/office/drawing/2016/5/11/chartex" xmlns:cx6="http://schemas.microsoft.com/office/drawing/2016/5/12/chartex" xmlns:cx7="http://schemas.microsoft.com/office/drawing/2016/5/13/chartex" xmlns:cx8="http://schemas.microsoft.com/office/drawing/2016/5/14/chartex" xmlns:mc="http://schemas.openxmlformats.org/markup-compatibility/2006" xmlns:aink="http://schemas.microsoft.com/office/drawing/2016/ink" xmlns:am3d="http://schemas.microsoft.com/office/drawing/2017/model3d" xmlns:o="urn:schemas-microsoft-com:office:office" xmlns:oel="http://schemas.microsoft.com/office/2019/extlst" xmlns:r="http://schemas.openxmlformats.org/officeDocument/2006/relationships" xmlns:m="http://schemas.openxmlformats.org/officeDocument/2006/math" xmlns:v="urn:schemas-microsoft-com:vml" xmlns:wp14="http://schemas.microsoft.com/office/word/2010/wordprocessingDrawing" xmlns:wp="http://schemas.openxmlformats.org/drawingml/2006/wordprocessingDrawing" xmlns:w10="urn:schemas-microsoft-com:office:word" xmlns:w="http://schemas.openxmlformats.org/wordprocessingml/2006/main" xmlns:w14="http://schemas.microsoft.com/office/word/2010/wordml" xmlns:w15="http://schemas.microsoft.com/office/word/2012/wordml" xmlns:w16cex="http://schemas.microsoft.com/office/word/2018/wordml/cex" xmlns:w16cid="http://schemas.microsoft.com/office/word/2016/wordml/cid" xmlns:w16="http://schemas.microsoft.com/office/word/2018/wordml" xmlns:w16sdtdh="http://schemas.microsoft.com/office/word/2020/wordml/sdtdatahash" xmlns:w16se="http://schemas.microsoft.com/office/word/2015/wordml/symex" xmlns:wpg="http://schemas.microsoft.com/office/word/2010/wordprocessingGroup" xmlns:wpi="http://schemas.microsoft.com/office/word/2010/wordprocessingInk" xmlns:wne="http://schemas.microsoft.com/office/word/2006/wordml" xmlns:wps="http://schemas.microsoft.com/office/word/2010/wordprocessingShape" mc:Ignorable="w14 w15 w16se w16cid w16 w16cex w16sdtdh wp14">
+<w:endnotes xmlns:wpc="http://schemas.microsoft.com/office/word/2010/wordprocessingCanvas" xmlns:cx="http://schemas.microsoft.com/office/drawing/2014/chartex" xmlns:cx1="http://schemas.microsoft.com/office/drawing/2015/9/8/chartex" xmlns:cx2="http://schemas.microsoft.com/office/drawing/2015/10/21/chartex" xmlns:cx3="http://schemas.microsoft.com/office/drawing/2016/5/9/chartex" xmlns:cx4="http://schemas.microsoft.com/office/drawing/2016/5/10/chartex" xmlns:cx5="http://schemas.microsoft.com/office/drawing/2016/5/11/chartex" xmlns:cx6="http://schemas.microsoft.com/office/drawing/2016/5/12/chartex" xmlns:cx7="http://schemas.microsoft.com/office/drawing/2016/5/13/chartex" xmlns:cx8="http://schemas.microsoft.com/office/drawing/2016/5/14/chartex" xmlns:mc="http://schemas.openxmlformats.org/markup-compatibility/2006" xmlns:aink="http://schemas.microsoft.com/office/drawing/2016/ink" xmlns:am3d="http://schemas.microsoft.com/office/drawing/2017/model3d" xmlns:o="urn:schemas-microsoft-com:office:office" xmlns:oel="http://schemas.microsoft.com/office/2019/extlst" xmlns:r="http://schemas.openxmlformats.org/officeDocument/2006/relationships" xmlns:m="http://schemas.openxmlformats.org/officeDocument/2006/math" xmlns:v="urn:schemas-microsoft-com:vml" xmlns:wp14="http://schemas.microsoft.com/office/word/2010/wordprocessingDrawing" xmlns:wp="http://schemas.openxmlformats.org/drawingml/2006/wordprocessingDrawing" xmlns:w10="urn:schemas-microsoft-com:office:word" xmlns:w="http://schemas.openxmlformats.org/wordprocessingml/2006/main" xmlns:w14="http://schemas.microsoft.com/office/word/2010/wordml" xmlns:w15="http://schemas.microsoft.com/office/word/2012/wordml" xmlns:w16cex="http://schemas.microsoft.com/office/word/2018/wordml/cex" xmlns:w16cid="http://schemas.microsoft.com/office/word/2016/wordml/cid" xmlns:w16="http://schemas.microsoft.com/office/word/2018/wordml" xmlns:w16du="http://schemas.microsoft.com/office/word/2023/wordml/word16du" xmlns:w16sdtdh="http://schemas.microsoft.com/office/word/2020/wordml/sdtdatahash" xmlns:w16se="http://schemas.microsoft.com/office/word/2015/wordml/symex" xmlns:wpg="http://schemas.microsoft.com/office/word/2010/wordprocessingGroup" xmlns:wpi="http://schemas.microsoft.com/office/word/2010/wordprocessingInk" xmlns:wne="http://schemas.microsoft.com/office/word/2006/wordml" xmlns:wps="http://schemas.microsoft.com/office/word/2010/wordprocessingShape" mc:Ignorable="w14 w15 w16se w16cid w16 w16cex w16sdtdh w16du wp14">
   <w:endnote w:type="separator" w:id="-1">
     <w:p>
       <w:pPr>
@@ -1258,7 +1079,7 @@
 </file>
 
 <file path=word/footer1.xml><?xml version="1.0" encoding="utf-8"?>
-<w:ftr xmlns:wpc="http://schemas.microsoft.com/office/word/2010/wordprocessingCanvas" xmlns:cx="http://schemas.microsoft.com/office/drawing/2014/chartex" xmlns:cx1="http://schemas.microsoft.com/office/drawing/2015/9/8/chartex" xmlns:cx2="http://schemas.microsoft.com/office/drawing/2015/10/21/chartex" xmlns:cx3="http://schemas.microsoft.com/office/drawing/2016/5/9/chartex" xmlns:cx4="http://schemas.microsoft.com/office/drawing/2016/5/10/chartex" xmlns:cx5="http://schemas.microsoft.com/office/drawing/2016/5/11/chartex" xmlns:cx6="http://schemas.microsoft.com/office/drawing/2016/5/12/chartex" xmlns:cx7="http://schemas.microsoft.com/office/drawing/2016/5/13/chartex" xmlns:cx8="http://schemas.microsoft.com/office/drawing/2016/5/14/chartex" xmlns:mc="http://schemas.openxmlformats.org/markup-compatibility/2006" xmlns:aink="http://schemas.microsoft.com/office/drawing/2016/ink" xmlns:am3d="http://schemas.microsoft.com/office/drawing/2017/model3d" xmlns:o="urn:schemas-microsoft-com:office:office" xmlns:oel="http://schemas.microsoft.com/office/2019/extlst" xmlns:r="http://schemas.openxmlformats.org/officeDocument/2006/relationships" xmlns:m="http://schemas.openxmlformats.org/officeDocument/2006/math" xmlns:v="urn:schemas-microsoft-com:vml" xmlns:wp14="http://schemas.microsoft.com/office/word/2010/wordprocessingDrawing" xmlns:wp="http://schemas.openxmlformats.org/drawingml/2006/wordprocessingDrawing" xmlns:w10="urn:schemas-microsoft-com:office:word" xmlns:w="http://schemas.openxmlformats.org/wordprocessingml/2006/main" xmlns:w14="http://schemas.microsoft.com/office/word/2010/wordml" xmlns:w15="http://schemas.microsoft.com/office/word/2012/wordml" xmlns:w16cex="http://schemas.microsoft.com/office/word/2018/wordml/cex" xmlns:w16cid="http://schemas.microsoft.com/office/word/2016/wordml/cid" xmlns:w16="http://schemas.microsoft.com/office/word/2018/wordml" xmlns:w16sdtdh="http://schemas.microsoft.com/office/word/2020/wordml/sdtdatahash" xmlns:w16se="http://schemas.microsoft.com/office/word/2015/wordml/symex" xmlns:wpg="http://schemas.microsoft.com/office/word/2010/wordprocessingGroup" xmlns:wpi="http://schemas.microsoft.com/office/word/2010/wordprocessingInk" xmlns:wne="http://schemas.microsoft.com/office/word/2006/wordml" xmlns:wps="http://schemas.microsoft.com/office/word/2010/wordprocessingShape" mc:Ignorable="w14 w15 w16se w16cid w16 w16cex w16sdtdh wp14">
+<w:ftr xmlns:wpc="http://schemas.microsoft.com/office/word/2010/wordprocessingCanvas" xmlns:cx="http://schemas.microsoft.com/office/drawing/2014/chartex" xmlns:cx1="http://schemas.microsoft.com/office/drawing/2015/9/8/chartex" xmlns:cx2="http://schemas.microsoft.com/office/drawing/2015/10/21/chartex" xmlns:cx3="http://schemas.microsoft.com/office/drawing/2016/5/9/chartex" xmlns:cx4="http://schemas.microsoft.com/office/drawing/2016/5/10/chartex" xmlns:cx5="http://schemas.microsoft.com/office/drawing/2016/5/11/chartex" xmlns:cx6="http://schemas.microsoft.com/office/drawing/2016/5/12/chartex" xmlns:cx7="http://schemas.microsoft.com/office/drawing/2016/5/13/chartex" xmlns:cx8="http://schemas.microsoft.com/office/drawing/2016/5/14/chartex" xmlns:mc="http://schemas.openxmlformats.org/markup-compatibility/2006" xmlns:aink="http://schemas.microsoft.com/office/drawing/2016/ink" xmlns:am3d="http://schemas.microsoft.com/office/drawing/2017/model3d" xmlns:o="urn:schemas-microsoft-com:office:office" xmlns:oel="http://schemas.microsoft.com/office/2019/extlst" xmlns:r="http://schemas.openxmlformats.org/officeDocument/2006/relationships" xmlns:m="http://schemas.openxmlformats.org/officeDocument/2006/math" xmlns:v="urn:schemas-microsoft-com:vml" xmlns:wp14="http://schemas.microsoft.com/office/word/2010/wordprocessingDrawing" xmlns:wp="http://schemas.openxmlformats.org/drawingml/2006/wordprocessingDrawing" xmlns:w10="urn:schemas-microsoft-com:office:word" xmlns:w="http://schemas.openxmlformats.org/wordprocessingml/2006/main" xmlns:w14="http://schemas.microsoft.com/office/word/2010/wordml" xmlns:w15="http://schemas.microsoft.com/office/word/2012/wordml" xmlns:w16cex="http://schemas.microsoft.com/office/word/2018/wordml/cex" xmlns:w16cid="http://schemas.microsoft.com/office/word/2016/wordml/cid" xmlns:w16="http://schemas.microsoft.com/office/word/2018/wordml" xmlns:w16du="http://schemas.microsoft.com/office/word/2023/wordml/word16du" xmlns:w16sdtdh="http://schemas.microsoft.com/office/word/2020/wordml/sdtdatahash" xmlns:w16se="http://schemas.microsoft.com/office/word/2015/wordml/symex" xmlns:wpg="http://schemas.microsoft.com/office/word/2010/wordprocessingGroup" xmlns:wpi="http://schemas.microsoft.com/office/word/2010/wordprocessingInk" xmlns:wne="http://schemas.microsoft.com/office/word/2006/wordml" xmlns:wps="http://schemas.microsoft.com/office/word/2010/wordprocessingShape" mc:Ignorable="w14 w15 w16se w16cid w16 w16cex w16sdtdh w16du wp14">
   <w:sdt>
     <w:sdtPr>
       <w:id w:val="1208382752"/>
@@ -1386,7 +1207,7 @@
 </file>
 
 <file path=word/footnotes.xml><?xml version="1.0" encoding="utf-8"?>
-<w:footnotes xmlns:wpc="http://schemas.microsoft.com/office/word/2010/wordprocessingCanvas" xmlns:cx="http://schemas.microsoft.com/office/drawing/2014/chartex" xmlns:cx1="http://schemas.microsoft.com/office/drawing/2015/9/8/chartex" xmlns:cx2="http://schemas.microsoft.com/office/drawing/2015/10/21/chartex" xmlns:cx3="http://schemas.microsoft.com/office/drawing/2016/5/9/chartex" xmlns:cx4="http://schemas.microsoft.com/office/drawing/2016/5/10/chartex" xmlns:cx5="http://schemas.microsoft.com/office/drawing/2016/5/11/chartex" xmlns:cx6="http://schemas.microsoft.com/office/drawing/2016/5/12/chartex" xmlns:cx7="http://schemas.microsoft.com/office/drawing/2016/5/13/chartex" xmlns:cx8="http://schemas.microsoft.com/office/drawing/2016/5/14/chartex" xmlns:mc="http://schemas.openxmlformats.org/markup-compatibility/2006" xmlns:aink="http://schemas.microsoft.com/office/drawing/2016/ink" xmlns:am3d="http://schemas.microsoft.com/office/drawing/2017/model3d" xmlns:o="urn:schemas-microsoft-com:office:office" xmlns:oel="http://schemas.microsoft.com/office/2019/extlst" xmlns:r="http://schemas.openxmlformats.org/officeDocument/2006/relationships" xmlns:m="http://schemas.openxmlformats.org/officeDocument/2006/math" xmlns:v="urn:schemas-microsoft-com:vml" xmlns:wp14="http://schemas.microsoft.com/office/word/2010/wordprocessingDrawing" xmlns:wp="http://schemas.openxmlformats.org/drawingml/2006/wordprocessingDrawing" xmlns:w10="urn:schemas-microsoft-com:office:word" xmlns:w="http://schemas.openxmlformats.org/wordprocessingml/2006/main" xmlns:w14="http://schemas.microsoft.com/office/word/2010/wordml" xmlns:w15="http://schemas.microsoft.com/office/word/2012/wordml" xmlns:w16cex="http://schemas.microsoft.com/office/word/2018/wordml/cex" xmlns:w16cid="http://schemas.microsoft.com/office/word/2016/wordml/cid" xmlns:w16="http://schemas.microsoft.com/office/word/2018/wordml" xmlns:w16sdtdh="http://schemas.microsoft.com/office/word/2020/wordml/sdtdatahash" xmlns:w16se="http://schemas.microsoft.com/office/word/2015/wordml/symex" xmlns:wpg="http://schemas.microsoft.com/office/word/2010/wordprocessingGroup" xmlns:wpi="http://schemas.microsoft.com/office/word/2010/wordprocessingInk" xmlns:wne="http://schemas.microsoft.com/office/word/2006/wordml" xmlns:wps="http://schemas.microsoft.com/office/word/2010/wordprocessingShape" mc:Ignorable="w14 w15 w16se w16cid w16 w16cex w16sdtdh wp14">
+<w:footnotes xmlns:wpc="http://schemas.microsoft.com/office/word/2010/wordprocessingCanvas" xmlns:cx="http://schemas.microsoft.com/office/drawing/2014/chartex" xmlns:cx1="http://schemas.microsoft.com/office/drawing/2015/9/8/chartex" xmlns:cx2="http://schemas.microsoft.com/office/drawing/2015/10/21/chartex" xmlns:cx3="http://schemas.microsoft.com/office/drawing/2016/5/9/chartex" xmlns:cx4="http://schemas.microsoft.com/office/drawing/2016/5/10/chartex" xmlns:cx5="http://schemas.microsoft.com/office/drawing/2016/5/11/chartex" xmlns:cx6="http://schemas.microsoft.com/office/drawing/2016/5/12/chartex" xmlns:cx7="http://schemas.microsoft.com/office/drawing/2016/5/13/chartex" xmlns:cx8="http://schemas.microsoft.com/office/drawing/2016/5/14/chartex" xmlns:mc="http://schemas.openxmlformats.org/markup-compatibility/2006" xmlns:aink="http://schemas.microsoft.com/office/drawing/2016/ink" xmlns:am3d="http://schemas.microsoft.com/office/drawing/2017/model3d" xmlns:o="urn:schemas-microsoft-com:office:office" xmlns:oel="http://schemas.microsoft.com/office/2019/extlst" xmlns:r="http://schemas.openxmlformats.org/officeDocument/2006/relationships" xmlns:m="http://schemas.openxmlformats.org/officeDocument/2006/math" xmlns:v="urn:schemas-microsoft-com:vml" xmlns:wp14="http://schemas.microsoft.com/office/word/2010/wordprocessingDrawing" xmlns:wp="http://schemas.openxmlformats.org/drawingml/2006/wordprocessingDrawing" xmlns:w10="urn:schemas-microsoft-com:office:word" xmlns:w="http://schemas.openxmlformats.org/wordprocessingml/2006/main" xmlns:w14="http://schemas.microsoft.com/office/word/2010/wordml" xmlns:w15="http://schemas.microsoft.com/office/word/2012/wordml" xmlns:w16cex="http://schemas.microsoft.com/office/word/2018/wordml/cex" xmlns:w16cid="http://schemas.microsoft.com/office/word/2016/wordml/cid" xmlns:w16="http://schemas.microsoft.com/office/word/2018/wordml" xmlns:w16du="http://schemas.microsoft.com/office/word/2023/wordml/word16du" xmlns:w16sdtdh="http://schemas.microsoft.com/office/word/2020/wordml/sdtdatahash" xmlns:w16se="http://schemas.microsoft.com/office/word/2015/wordml/symex" xmlns:wpg="http://schemas.microsoft.com/office/word/2010/wordprocessingGroup" xmlns:wpi="http://schemas.microsoft.com/office/word/2010/wordprocessingInk" xmlns:wne="http://schemas.microsoft.com/office/word/2006/wordml" xmlns:wps="http://schemas.microsoft.com/office/word/2010/wordprocessingShape" mc:Ignorable="w14 w15 w16se w16cid w16 w16cex w16sdtdh w16du wp14">
   <w:footnote w:type="separator" w:id="-1">
     <w:p>
       <w:pPr>
@@ -1411,7 +1232,7 @@
 </file>
 
 <file path=word/numbering.xml><?xml version="1.0" encoding="utf-8"?>
-<w:numbering xmlns:wpc="http://schemas.microsoft.com/office/word/2010/wordprocessingCanvas" xmlns:cx="http://schemas.microsoft.com/office/drawing/2014/chartex" xmlns:cx1="http://schemas.microsoft.com/office/drawing/2015/9/8/chartex" xmlns:cx2="http://schemas.microsoft.com/office/drawing/2015/10/21/chartex" xmlns:cx3="http://schemas.microsoft.com/office/drawing/2016/5/9/chartex" xmlns:cx4="http://schemas.microsoft.com/office/drawing/2016/5/10/chartex" xmlns:cx5="http://schemas.microsoft.com/office/drawing/2016/5/11/chartex" xmlns:cx6="http://schemas.microsoft.com/office/drawing/2016/5/12/chartex" xmlns:cx7="http://schemas.microsoft.com/office/drawing/2016/5/13/chartex" xmlns:cx8="http://schemas.microsoft.com/office/drawing/2016/5/14/chartex" xmlns:mc="http://schemas.openxmlformats.org/markup-compatibility/2006" xmlns:aink="http://schemas.microsoft.com/office/drawing/2016/ink" xmlns:am3d="http://schemas.microsoft.com/office/drawing/2017/model3d" xmlns:o="urn:schemas-microsoft-com:office:office" xmlns:oel="http://schemas.microsoft.com/office/2019/extlst" xmlns:r="http://schemas.openxmlformats.org/officeDocument/2006/relationships" xmlns:m="http://schemas.openxmlformats.org/officeDocument/2006/math" xmlns:v="urn:schemas-microsoft-com:vml" xmlns:wp14="http://schemas.microsoft.com/office/word/2010/wordprocessingDrawing" xmlns:wp="http://schemas.openxmlformats.org/drawingml/2006/wordprocessingDrawing" xmlns:w10="urn:schemas-microsoft-com:office:word" xmlns:w="http://schemas.openxmlformats.org/wordprocessingml/2006/main" xmlns:w14="http://schemas.microsoft.com/office/word/2010/wordml" xmlns:w15="http://schemas.microsoft.com/office/word/2012/wordml" xmlns:w16cex="http://schemas.microsoft.com/office/word/2018/wordml/cex" xmlns:w16cid="http://schemas.microsoft.com/office/word/2016/wordml/cid" xmlns:w16="http://schemas.microsoft.com/office/word/2018/wordml" xmlns:w16sdtdh="http://schemas.microsoft.com/office/word/2020/wordml/sdtdatahash" xmlns:w16se="http://schemas.microsoft.com/office/word/2015/wordml/symex" xmlns:wpg="http://schemas.microsoft.com/office/word/2010/wordprocessingGroup" xmlns:wpi="http://schemas.microsoft.com/office/word/2010/wordprocessingInk" xmlns:wne="http://schemas.microsoft.com/office/word/2006/wordml" xmlns:wps="http://schemas.microsoft.com/office/word/2010/wordprocessingShape" mc:Ignorable="w14 w15 w16se w16cid w16 w16cex w16sdtdh wp14">
+<w:numbering xmlns:wpc="http://schemas.microsoft.com/office/word/2010/wordprocessingCanvas" xmlns:cx="http://schemas.microsoft.com/office/drawing/2014/chartex" xmlns:cx1="http://schemas.microsoft.com/office/drawing/2015/9/8/chartex" xmlns:cx2="http://schemas.microsoft.com/office/drawing/2015/10/21/chartex" xmlns:cx3="http://schemas.microsoft.com/office/drawing/2016/5/9/chartex" xmlns:cx4="http://schemas.microsoft.com/office/drawing/2016/5/10/chartex" xmlns:cx5="http://schemas.microsoft.com/office/drawing/2016/5/11/chartex" xmlns:cx6="http://schemas.microsoft.com/office/drawing/2016/5/12/chartex" xmlns:cx7="http://schemas.microsoft.com/office/drawing/2016/5/13/chartex" xmlns:cx8="http://schemas.microsoft.com/office/drawing/2016/5/14/chartex" xmlns:mc="http://schemas.openxmlformats.org/markup-compatibility/2006" xmlns:aink="http://schemas.microsoft.com/office/drawing/2016/ink" xmlns:am3d="http://schemas.microsoft.com/office/drawing/2017/model3d" xmlns:o="urn:schemas-microsoft-com:office:office" xmlns:oel="http://schemas.microsoft.com/office/2019/extlst" xmlns:r="http://schemas.openxmlformats.org/officeDocument/2006/relationships" xmlns:m="http://schemas.openxmlformats.org/officeDocument/2006/math" xmlns:v="urn:schemas-microsoft-com:vml" xmlns:wp14="http://schemas.microsoft.com/office/word/2010/wordprocessingDrawing" xmlns:wp="http://schemas.openxmlformats.org/drawingml/2006/wordprocessingDrawing" xmlns:w10="urn:schemas-microsoft-com:office:word" xmlns:w="http://schemas.openxmlformats.org/wordprocessingml/2006/main" xmlns:w14="http://schemas.microsoft.com/office/word/2010/wordml" xmlns:w15="http://schemas.microsoft.com/office/word/2012/wordml" xmlns:w16cex="http://schemas.microsoft.com/office/word/2018/wordml/cex" xmlns:w16cid="http://schemas.microsoft.com/office/word/2016/wordml/cid" xmlns:w16="http://schemas.microsoft.com/office/word/2018/wordml" xmlns:w16du="http://schemas.microsoft.com/office/word/2023/wordml/word16du" xmlns:w16sdtdh="http://schemas.microsoft.com/office/word/2020/wordml/sdtdatahash" xmlns:w16se="http://schemas.microsoft.com/office/word/2015/wordml/symex" xmlns:wpg="http://schemas.microsoft.com/office/word/2010/wordprocessingGroup" xmlns:wpi="http://schemas.microsoft.com/office/word/2010/wordprocessingInk" xmlns:wne="http://schemas.microsoft.com/office/word/2006/wordml" xmlns:wps="http://schemas.microsoft.com/office/word/2010/wordprocessingShape" mc:Ignorable="w14 w15 w16se w16cid w16 w16cex w16sdtdh w16du wp14">
   <w:abstractNum w:abstractNumId="0" w15:restartNumberingAfterBreak="0">
     <w:nsid w:val="0F1B3F4B"/>
     <w:multiLevelType w:val="hybridMultilevel"/>
@@ -2874,7 +2695,7 @@
 </file>
 
 <file path=word/styles.xml><?xml version="1.0" encoding="utf-8"?>
-<w:styles xmlns:mc="http://schemas.openxmlformats.org/markup-compatibility/2006" xmlns:r="http://schemas.openxmlformats.org/officeDocument/2006/relationships" xmlns:w="http://schemas.openxmlformats.org/wordprocessingml/2006/main" xmlns:w14="http://schemas.microsoft.com/office/word/2010/wordml" xmlns:w15="http://schemas.microsoft.com/office/word/2012/wordml" xmlns:w16cex="http://schemas.microsoft.com/office/word/2018/wordml/cex" xmlns:w16cid="http://schemas.microsoft.com/office/word/2016/wordml/cid" xmlns:w16="http://schemas.microsoft.com/office/word/2018/wordml" xmlns:w16sdtdh="http://schemas.microsoft.com/office/word/2020/wordml/sdtdatahash" xmlns:w16se="http://schemas.microsoft.com/office/word/2015/wordml/symex" mc:Ignorable="w14 w15 w16se w16cid w16 w16cex w16sdtdh">
+<w:styles xmlns:mc="http://schemas.openxmlformats.org/markup-compatibility/2006" xmlns:r="http://schemas.openxmlformats.org/officeDocument/2006/relationships" xmlns:w="http://schemas.openxmlformats.org/wordprocessingml/2006/main" xmlns:w14="http://schemas.microsoft.com/office/word/2010/wordml" xmlns:w15="http://schemas.microsoft.com/office/word/2012/wordml" xmlns:w16cex="http://schemas.microsoft.com/office/word/2018/wordml/cex" xmlns:w16cid="http://schemas.microsoft.com/office/word/2016/wordml/cid" xmlns:w16="http://schemas.microsoft.com/office/word/2018/wordml" xmlns:w16du="http://schemas.microsoft.com/office/word/2023/wordml/word16du" xmlns:w16sdtdh="http://schemas.microsoft.com/office/word/2020/wordml/sdtdatahash" xmlns:w16se="http://schemas.microsoft.com/office/word/2015/wordml/symex" mc:Ignorable="w14 w15 w16se w16cid w16 w16cex w16sdtdh w16du">
   <w:docDefaults>
     <w:rPrDefault>
       <w:rPr>
